--- a/迭代计划.docx
+++ b/迭代计划.docx
@@ -2528,7 +2528,7 @@
           <w:shd w:val="clear" w:color="auto" w:fill="d0ddef"/>
         </w:tblPrEx>
         <w:trPr>
-          <w:trHeight w:val="7711" w:hRule="atLeast"/>
+          <w:trHeight w:val="10461" w:hRule="atLeast"/>
         </w:trPr>
         <w:tc>
           <w:tcPr>
@@ -2778,24 +2778,28 @@
                 <w:rtl w:val="0"/>
                 <w:lang w:val="zh-CN" w:eastAsia="zh-CN"/>
               </w:rPr>
-              <w:t xml:space="preserve"> </w:t>
-            </w:r>
-            <w:r>
-              <w:rPr>
-                <w:rFonts w:ascii="Times New Roman" w:hAnsi="Times New Roman"/>
-                <w:shd w:val="nil" w:color="auto" w:fill="auto"/>
-                <w:rtl w:val="0"/>
-                <w:lang w:val="zh-TW" w:eastAsia="zh-TW"/>
-              </w:rPr>
-              <w:t>1</w:t>
-            </w:r>
-            <w:r>
-              <w:rPr>
-                <w:shd w:val="nil" w:color="auto" w:fill="auto"/>
-                <w:rtl w:val="0"/>
-                <w:lang w:val="zh-TW" w:eastAsia="zh-TW"/>
-              </w:rPr>
-              <w:t>）快速的轻量级的尝试多种技术原型方案，评估所选技术中最符合项目需求的配</w:t>
+              <w:t xml:space="preserve">  1</w:t>
+            </w:r>
+            <w:r>
+              <w:rPr>
+                <w:rFonts w:ascii="Arial Unicode MS" w:cs="Arial Unicode MS" w:hAnsi="Arial Unicode MS" w:eastAsia="Arial Unicode MS" w:hint="eastAsia"/>
+                <w:b w:val="0"/>
+                <w:bCs w:val="0"/>
+                <w:i w:val="0"/>
+                <w:iCs w:val="0"/>
+                <w:shd w:val="nil" w:color="auto" w:fill="auto"/>
+                <w:rtl w:val="0"/>
+                <w:lang w:val="zh-CN" w:eastAsia="zh-CN"/>
+              </w:rPr>
+              <w:t>）</w:t>
+            </w:r>
+            <w:r>
+              <w:rPr>
+                <w:shd w:val="nil" w:color="auto" w:fill="auto"/>
+                <w:rtl w:val="0"/>
+                <w:lang w:val="zh-TW" w:eastAsia="zh-TW"/>
+              </w:rPr>
+              <w:t>快速的轻量级的尝试多种技术原型方案，评估所选技术中最符合项目需求的配</w:t>
             </w:r>
             <w:r>
               <w:rPr>
@@ -2843,24 +2847,43 @@
                 <w:rtl w:val="0"/>
                 <w:lang w:val="zh-CN" w:eastAsia="zh-CN"/>
               </w:rPr>
-              <w:t xml:space="preserve"> </w:t>
-            </w:r>
-            <w:r>
-              <w:rPr>
-                <w:rFonts w:ascii="Times New Roman" w:hAnsi="Times New Roman"/>
-                <w:shd w:val="nil" w:color="auto" w:fill="auto"/>
-                <w:rtl w:val="0"/>
-                <w:lang w:val="zh-TW" w:eastAsia="zh-TW"/>
-              </w:rPr>
-              <w:t>2</w:t>
-            </w:r>
-            <w:r>
-              <w:rPr>
-                <w:shd w:val="nil" w:color="auto" w:fill="auto"/>
-                <w:rtl w:val="0"/>
-                <w:lang w:val="zh-TW" w:eastAsia="zh-TW"/>
-              </w:rPr>
-              <w:t>）积极与老师助教沟通项目中遇到的问题和挑战，积极地去探索和寻求解决方案。</w:t>
+              <w:t xml:space="preserve">  2</w:t>
+            </w:r>
+            <w:r>
+              <w:rPr>
+                <w:rFonts w:ascii="Arial Unicode MS" w:cs="Arial Unicode MS" w:hAnsi="Arial Unicode MS" w:eastAsia="Arial Unicode MS" w:hint="eastAsia"/>
+                <w:b w:val="0"/>
+                <w:bCs w:val="0"/>
+                <w:i w:val="0"/>
+                <w:iCs w:val="0"/>
+                <w:shd w:val="nil" w:color="auto" w:fill="auto"/>
+                <w:rtl w:val="0"/>
+                <w:lang w:val="zh-CN" w:eastAsia="zh-CN"/>
+              </w:rPr>
+              <w:t>）</w:t>
+            </w:r>
+            <w:r>
+              <w:rPr>
+                <w:shd w:val="nil" w:color="auto" w:fill="auto"/>
+                <w:rtl w:val="0"/>
+                <w:lang w:val="zh-TW" w:eastAsia="zh-TW"/>
+              </w:rPr>
+              <w:t>积极与老师助教沟通项目中遇到的</w:t>
+            </w:r>
+            <w:r>
+              <w:rPr>
+                <w:rtl w:val="0"/>
+                <w:lang w:val="zh-CN" w:eastAsia="zh-CN"/>
+              </w:rPr>
+              <w:t>框架</w:t>
+            </w:r>
+            <w:r>
+              <w:rPr>
+                <w:shd w:val="nil" w:color="auto" w:fill="auto"/>
+                <w:rtl w:val="0"/>
+                <w:lang w:val="zh-TW" w:eastAsia="zh-TW"/>
+              </w:rPr>
+              <w:t>问题和挑战，积极地去探索和寻求解决方案。</w:t>
             </w:r>
           </w:p>
           <w:p>
@@ -2873,6 +2896,7 @@
               <w:rPr>
                 <w:shd w:val="nil" w:color="auto" w:fill="auto"/>
                 <w:rtl w:val="0"/>
+                <w:lang w:val="zh-TW" w:eastAsia="zh-TW"/>
               </w:rPr>
             </w:pPr>
             <w:r>
@@ -2883,6 +2907,166 @@
               </w:rPr>
               <w:t>需求风险：</w:t>
             </w:r>
+          </w:p>
+          <w:p>
+            <w:pPr>
+              <w:pStyle w:val="Normal.0"/>
+              <w:bidi w:val="0"/>
+              <w:spacing w:line="460" w:lineRule="atLeast"/>
+              <w:ind w:left="0" w:right="0" w:firstLine="0"/>
+              <w:jc w:val="both"/>
+              <w:rPr>
+                <w:rtl w:val="0"/>
+              </w:rPr>
+            </w:pPr>
+            <w:r>
+              <w:rPr>
+                <w:shd w:val="nil" w:color="auto" w:fill="auto"/>
+                <w:rtl w:val="0"/>
+                <w:lang w:val="zh-CN" w:eastAsia="zh-CN"/>
+              </w:rPr>
+              <w:t xml:space="preserve">     </w:t>
+            </w:r>
+            <w:r>
+              <w:rPr>
+                <w:rtl w:val="0"/>
+                <w:lang w:val="zh-CN" w:eastAsia="zh-CN"/>
+              </w:rPr>
+              <w:t>目前只存在大概的需求要求，尚未明确全部需求，并且随着项目进行需求会产生变化</w:t>
+            </w:r>
+          </w:p>
+          <w:p>
+            <w:pPr>
+              <w:pStyle w:val="Normal.0"/>
+              <w:bidi w:val="0"/>
+              <w:spacing w:line="460" w:lineRule="atLeast"/>
+              <w:ind w:left="0" w:right="0" w:firstLine="0"/>
+              <w:jc w:val="both"/>
+              <w:rPr>
+                <w:rtl w:val="0"/>
+                <w:lang w:val="zh-TW" w:eastAsia="zh-TW"/>
+              </w:rPr>
+            </w:pPr>
+            <w:r>
+              <w:rPr>
+                <w:rtl w:val="0"/>
+                <w:lang w:val="zh-CN" w:eastAsia="zh-CN"/>
+              </w:rPr>
+              <w:t xml:space="preserve">      </w:t>
+            </w:r>
+            <w:r>
+              <w:rPr>
+                <w:rFonts w:ascii="Times New Roman" w:hAnsi="Times New Roman"/>
+                <w:rtl w:val="0"/>
+                <w:lang w:val="zh-TW" w:eastAsia="zh-TW"/>
+              </w:rPr>
+              <w:t xml:space="preserve"> </w:t>
+            </w:r>
+            <w:r>
+              <w:rPr>
+                <w:rtl w:val="0"/>
+                <w:lang w:val="zh-TW" w:eastAsia="zh-TW"/>
+              </w:rPr>
+              <w:t>风险缓解和应急措施：</w:t>
+            </w:r>
+          </w:p>
+          <w:p>
+            <w:pPr>
+              <w:pStyle w:val="Normal.0"/>
+              <w:bidi w:val="0"/>
+              <w:spacing w:line="460" w:lineRule="atLeast"/>
+              <w:ind w:left="0" w:right="0" w:firstLine="0"/>
+              <w:jc w:val="both"/>
+              <w:rPr>
+                <w:rtl w:val="0"/>
+              </w:rPr>
+            </w:pPr>
+            <w:r>
+              <w:rPr>
+                <w:rtl w:val="0"/>
+                <w:lang w:val="zh-CN" w:eastAsia="zh-CN"/>
+              </w:rPr>
+              <w:t xml:space="preserve">       1</w:t>
+            </w:r>
+            <w:r>
+              <w:rPr>
+                <w:rtl w:val="0"/>
+                <w:lang w:val="zh-CN" w:eastAsia="zh-CN"/>
+              </w:rPr>
+              <w:t>）</w:t>
+            </w:r>
+            <w:r>
+              <w:rPr>
+                <w:rtl w:val="0"/>
+                <w:lang w:val="zh-CN" w:eastAsia="zh-CN"/>
+              </w:rPr>
+              <w:t>首先完成当前的需求分析，针对已有的需求进行项目的推荐。</w:t>
+            </w:r>
+          </w:p>
+          <w:p>
+            <w:pPr>
+              <w:pStyle w:val="Normal.0"/>
+              <w:bidi w:val="0"/>
+              <w:spacing w:line="460" w:lineRule="atLeast"/>
+              <w:ind w:left="0" w:right="0" w:firstLine="0"/>
+              <w:jc w:val="both"/>
+              <w:rPr>
+                <w:rtl w:val="0"/>
+              </w:rPr>
+            </w:pPr>
+            <w:r>
+              <w:rPr>
+                <w:rtl w:val="0"/>
+                <w:lang w:val="zh-CN" w:eastAsia="zh-CN"/>
+              </w:rPr>
+              <w:t xml:space="preserve">       2</w:t>
+            </w:r>
+            <w:r>
+              <w:rPr>
+                <w:rtl w:val="0"/>
+                <w:lang w:val="zh-CN" w:eastAsia="zh-CN"/>
+              </w:rPr>
+              <w:t>）对每一个功能点都留出操作空间，应对可能出现的需求变更等。</w:t>
+            </w:r>
+          </w:p>
+          <w:p>
+            <w:pPr>
+              <w:pStyle w:val="Normal.0"/>
+              <w:bidi w:val="0"/>
+              <w:spacing w:line="460" w:lineRule="atLeast"/>
+              <w:ind w:left="0" w:right="0" w:firstLine="0"/>
+              <w:jc w:val="both"/>
+              <w:rPr>
+                <w:rtl w:val="0"/>
+              </w:rPr>
+            </w:pPr>
+            <w:r>
+              <w:rPr>
+                <w:rtl w:val="0"/>
+                <w:lang w:val="zh-CN" w:eastAsia="zh-CN"/>
+              </w:rPr>
+              <w:t xml:space="preserve">     3</w:t>
+            </w:r>
+            <w:r>
+              <w:rPr>
+                <w:rtl w:val="0"/>
+                <w:lang w:val="zh-CN" w:eastAsia="zh-CN"/>
+              </w:rPr>
+              <w:t>）积极和助教老师沟通，明确自己项目的目标和方向，在需求分析上尽可能做到全面和完善，保证后续不出现大的变更，影响项目进行。</w:t>
+            </w:r>
+          </w:p>
+          <w:p>
+            <w:pPr>
+              <w:pStyle w:val="Normal.0"/>
+              <w:bidi w:val="0"/>
+              <w:spacing w:line="460" w:lineRule="atLeast"/>
+              <w:ind w:left="0" w:right="0" w:firstLine="0"/>
+              <w:jc w:val="both"/>
+              <w:rPr>
+                <w:shd w:val="nil" w:color="auto" w:fill="auto"/>
+                <w:rtl w:val="0"/>
+              </w:rPr>
+            </w:pPr>
           </w:p>
           <w:p>
             <w:pPr>
